--- a/writing/dataProduct.docx
+++ b/writing/dataProduct.docx
@@ -20,7 +20,349 @@
         <w:rPr>
           <w:b/>
         </w:rPr>
-        <w:t>Estimating the future Bitcoin profitability</w:t>
+        <w:t xml:space="preserve">Estimating </w:t>
+      </w:r>
+      <w:r>
+        <w:rPr>
+          <w:b/>
+        </w:rPr>
+        <w:t>future Bitcoin profitability</w:t>
+      </w:r>
+    </w:p>
+    <w:p>
+      <w:r>
+        <w:t>Author: Trenton Potgieter</w:t>
+      </w:r>
+    </w:p>
+    <w:p>
+      <w:r>
+        <w:t>Date: 10/19/2014</w:t>
+      </w:r>
+    </w:p>
+    <w:p>
+      <w:pPr>
+        <w:pStyle w:val="Normal1"/>
+      </w:pPr>
+    </w:p>
+    <w:p>
+      <w:pPr>
+        <w:pStyle w:val="Normal1"/>
+      </w:pPr>
+      <w:r>
+        <w:rPr>
+          <w:b/>
+        </w:rPr>
+        <w:t xml:space="preserve">Introduction: </w:t>
+      </w:r>
+    </w:p>
+    <w:p>
+      <w:pPr>
+        <w:pStyle w:val="Normal1"/>
+      </w:pPr>
+    </w:p>
+    <w:p>
+      <w:pPr>
+        <w:autoSpaceDE w:val="0"/>
+        <w:autoSpaceDN w:val="0"/>
+        <w:adjustRightInd w:val="0"/>
+      </w:pPr>
+      <w:r>
+        <w:t xml:space="preserve">Bitcoin is software that tracks and verifies transactions on a public ledger over a peer-to-peer network. Operations and data associated with Bitcoin are decentralized, meaning they are not performed or stored in one single location. Instead, the Bitcoin network consists of computers across the world that automatically store and relay Bitcoin data to each other. The computers' owners </w:t>
+      </w:r>
+      <w:r>
+        <w:t xml:space="preserve">voluntarily choose to use and run the Bitcoin software. Anyone can use and run Bitcoin software. </w:t>
+      </w:r>
+      <w:r>
+        <w:t xml:space="preserve">Bitcoins </w:t>
+      </w:r>
+      <w:r>
+        <w:t xml:space="preserve">are produced through a process </w:t>
+      </w:r>
+      <w:r>
+        <w:t xml:space="preserve">called mining. Mining is the competitive use of computational power to calculate a number that falls within a certain range. The first miner to discover a number </w:t>
+      </w:r>
+      <w:r>
+        <w:t xml:space="preserve">“target” [1] </w:t>
+      </w:r>
+      <w:r>
+        <w:t xml:space="preserve">that meets the criteria is rewarded with a set amount of brand new bitcoins (currently 25 bitcoins), </w:t>
+      </w:r>
+      <w:r>
+        <w:t>t</w:t>
+      </w:r>
+      <w:r>
+        <w:t>he competition then repeats for the discovery of a</w:t>
+      </w:r>
+      <w:r>
+        <w:t xml:space="preserve"> new number </w:t>
+      </w:r>
+      <w:r>
+        <w:t>[2</w:t>
+      </w:r>
+      <w:r>
+        <w:t>]</w:t>
+      </w:r>
+      <w:r>
+        <w:t>.</w:t>
+      </w:r>
+      <w:r>
+        <w:t xml:space="preserve"> In other words, w</w:t>
+      </w:r>
+      <w:r>
+        <w:t xml:space="preserve">hen the number in the block header is equal or lower than the </w:t>
+      </w:r>
+      <w:r>
+        <w:t>“</w:t>
+      </w:r>
+      <w:r>
+        <w:t>target</w:t>
+      </w:r>
+      <w:r>
+        <w:t>”</w:t>
+      </w:r>
+      <w:r>
+        <w:t>, the block is accepted by the network and the process to create a new block begins.</w:t>
+      </w:r>
+    </w:p>
+    <w:p>
+      <w:pPr>
+        <w:autoSpaceDE w:val="0"/>
+        <w:autoSpaceDN w:val="0"/>
+        <w:adjustRightInd w:val="0"/>
+      </w:pPr>
+    </w:p>
+    <w:p>
+      <w:pPr>
+        <w:autoSpaceDE w:val="0"/>
+        <w:autoSpaceDN w:val="0"/>
+        <w:adjustRightInd w:val="0"/>
+      </w:pPr>
+      <w:r>
+        <w:t xml:space="preserve">Understanding just how difficult [3] it is to discover the given number below the given target is the key to determining profitability, or measure of success. </w:t>
+      </w:r>
+      <w:r>
+        <w:t>More importantly</w:t>
+      </w:r>
+      <w:r>
+        <w:t xml:space="preserve"> is the ability to estimate future mining profitability by predicting what the network difficulty will be. This paper describes the process of forecasting what the network difficulty will be for a two year period and calculating how the profitability based on the current hashrate of the mining hardware.</w:t>
+      </w:r>
+    </w:p>
+    <w:p>
+      <w:pPr>
+        <w:pStyle w:val="Normal1"/>
+      </w:pPr>
+    </w:p>
+    <w:p>
+      <w:pPr>
+        <w:pStyle w:val="Normal1"/>
+      </w:pPr>
+      <w:r>
+        <w:rPr>
+          <w:b/>
+        </w:rPr>
+        <w:t>Methods:</w:t>
+      </w:r>
+    </w:p>
+    <w:p>
+      <w:pPr>
+        <w:pStyle w:val="Normal1"/>
+      </w:pPr>
+      <w:r>
+        <w:rPr>
+          <w:i/>
+        </w:rPr>
+        <w:t>Data Collection</w:t>
+      </w:r>
+    </w:p>
+    <w:p>
+      <w:pPr>
+        <w:pStyle w:val="Normal1"/>
+      </w:pPr>
+      <w:r>
+        <w:t xml:space="preserve">The data used for working with the current and previously recorded Network statistics (including Difficulty) is downloaded directly using the R programming language [4]. from the Bitcoin Network by using the Bitcoin Block Explorer website [5] which is an open source web tool that allows a user to </w:t>
+      </w:r>
+      <w:r>
+        <w:t xml:space="preserve">view information about the </w:t>
+      </w:r>
+      <w:hyperlink r:id="rId5" w:history="1">
+        <w:r>
+          <w:t>blocks</w:t>
+        </w:r>
+      </w:hyperlink>
+      <w:r>
+        <w:t xml:space="preserve">, </w:t>
+      </w:r>
+      <w:hyperlink r:id="rId6" w:history="1">
+        <w:r>
+          <w:t>addresses</w:t>
+        </w:r>
+      </w:hyperlink>
+      <w:r>
+        <w:t xml:space="preserve">, and </w:t>
+      </w:r>
+      <w:hyperlink r:id="rId7" w:history="1">
+        <w:r>
+          <w:t>transactions</w:t>
+        </w:r>
+      </w:hyperlink>
+      <w:r>
+        <w:t xml:space="preserve"> created by </w:t>
+      </w:r>
+      <w:hyperlink r:id="rId8" w:history="1">
+        <w:r>
+          <w:t>Bitcoin</w:t>
+        </w:r>
+      </w:hyperlink>
+      <w:r>
+        <w:t xml:space="preserve">. </w:t>
+      </w:r>
+    </w:p>
+    <w:p>
+      <w:pPr>
+        <w:pStyle w:val="Normal1"/>
+      </w:pPr>
+    </w:p>
+    <w:p>
+      <w:pPr>
+        <w:pStyle w:val="Normal1"/>
+      </w:pPr>
+      <w:r>
+        <w:t>&lt;INSERT R CODE&gt;</w:t>
+      </w:r>
+    </w:p>
+    <w:p>
+      <w:pPr>
+        <w:pStyle w:val="Normal1"/>
+      </w:pPr>
+    </w:p>
+    <w:p>
+      <w:pPr>
+        <w:pStyle w:val="Normal1"/>
+      </w:pPr>
+      <w:r>
+        <w:rPr>
+          <w:i/>
+        </w:rPr>
+        <w:t>Exploratory Analysis</w:t>
+      </w:r>
+    </w:p>
+    <w:p>
+      <w:pPr>
+        <w:pStyle w:val="Normal1"/>
+      </w:pPr>
+      <w:r>
+        <w:t>Each row within the data is a log containing the following:</w:t>
+      </w:r>
+    </w:p>
+    <w:p>
+      <w:pPr>
+        <w:pStyle w:val="Normal1"/>
+        <w:numPr>
+          <w:ilvl w:val="0"/>
+          <w:numId w:val="2"/>
+        </w:numPr>
+      </w:pPr>
+      <w:r>
+        <w:t>Time when the block was created (UTC)</w:t>
+      </w:r>
+    </w:p>
+    <w:p>
+      <w:pPr>
+        <w:pStyle w:val="Normal1"/>
+        <w:numPr>
+          <w:ilvl w:val="0"/>
+          <w:numId w:val="2"/>
+        </w:numPr>
+      </w:pPr>
+      <w:r>
+        <w:t>Decimal target</w:t>
+      </w:r>
+    </w:p>
+    <w:p>
+      <w:pPr>
+        <w:pStyle w:val="Normal1"/>
+        <w:numPr>
+          <w:ilvl w:val="0"/>
+          <w:numId w:val="2"/>
+        </w:numPr>
+      </w:pPr>
+      <w:r>
+        <w:t>Difficulty</w:t>
+      </w:r>
+    </w:p>
+    <w:p>
+      <w:pPr>
+        <w:pStyle w:val="Normal1"/>
+        <w:numPr>
+          <w:ilvl w:val="0"/>
+          <w:numId w:val="2"/>
+        </w:numPr>
+      </w:pPr>
+      <w:r>
+        <w:t>The average number of hashes it takes to solve a block at this difficulty</w:t>
+      </w:r>
+    </w:p>
+    <w:p>
+      <w:pPr>
+        <w:pStyle w:val="Normal1"/>
+      </w:pPr>
+    </w:p>
+    <w:p>
+      <w:pPr>
+        <w:pStyle w:val="Normal1"/>
+      </w:pPr>
+      <w:r>
+        <w:t>For the pro</w:t>
+      </w:r>
+      <w:r>
+        <w:t xml:space="preserve">cess of analysis, </w:t>
+      </w:r>
+      <w:r>
+        <w:t xml:space="preserve">Time and Difficulty </w:t>
+      </w:r>
+      <w:r>
+        <w:t xml:space="preserve">values </w:t>
+      </w:r>
+      <w:r>
+        <w:t>are extracted. Any duplicated values are removed and the data is converted from UTC to a standard time format</w:t>
+      </w:r>
+      <w:r>
+        <w:t xml:space="preserve"> for easier sub setting into monthly periods. </w:t>
+      </w:r>
+    </w:p>
+    <w:p>
+      <w:pPr>
+        <w:pStyle w:val="Normal1"/>
+      </w:pPr>
+    </w:p>
+    <w:p>
+      <w:pPr>
+        <w:pStyle w:val="Normal1"/>
+      </w:pPr>
+      <w:r>
+        <w:t>&lt;INSERT R CODE&gt;</w:t>
+      </w:r>
+    </w:p>
+    <w:p>
+      <w:pPr>
+        <w:pStyle w:val="Normal1"/>
+      </w:pPr>
+    </w:p>
+    <w:p>
+      <w:pPr>
+        <w:pStyle w:val="Normal1"/>
+      </w:pPr>
+      <w:r>
+        <w:rPr>
+          <w:i/>
+        </w:rPr>
+        <w:t xml:space="preserve">Time-Series </w:t>
+      </w:r>
+      <w:r>
+        <w:rPr>
+          <w:i/>
+        </w:rPr>
+        <w:t>Modeling</w:t>
       </w:r>
     </w:p>
     <w:p>
@@ -34,394 +376,227 @@
       <w:pPr>
         <w:pStyle w:val="Normal1"/>
       </w:pPr>
+    </w:p>
+    <w:p>
+      <w:pPr>
+        <w:pStyle w:val="Normal1"/>
+      </w:pPr>
+    </w:p>
+    <w:p>
+      <w:pPr>
+        <w:pStyle w:val="Normal1"/>
+      </w:pPr>
+    </w:p>
+    <w:p>
+      <w:pPr>
+        <w:pStyle w:val="Normal1"/>
+      </w:pPr>
+    </w:p>
+    <w:p>
+      <w:pPr>
+        <w:pStyle w:val="Normal1"/>
+      </w:pPr>
+      <w:r>
+        <w:t>To relate earthquake magnitude to earthquake depth we performed a standard multivariate linear regression model</w:t>
+      </w:r>
+      <w:r>
+        <w:t xml:space="preserve"> [4]</w:t>
+      </w:r>
+      <w:r>
+        <w:t>. Model selection was performed on the basis of our exploratory analysis and prior knowledge of the relationship between geography and earthquake magnitude. Coefficients were estimated with</w:t>
+      </w:r>
+      <w:r>
+        <w:t xml:space="preserve"> ordinary </w:t>
+      </w:r>
+      <w:r>
+        <w:t>least squares and standard errors were calculated using standard asymptotic approximations</w:t>
+      </w:r>
+      <w:r>
+        <w:t xml:space="preserve"> [5]</w:t>
+      </w:r>
+      <w:r>
+        <w:t xml:space="preserve">. </w:t>
+      </w:r>
+    </w:p>
+    <w:p>
+      <w:pPr>
+        <w:pStyle w:val="Normal1"/>
+      </w:pPr>
+    </w:p>
+    <w:p>
+      <w:pPr>
+        <w:pStyle w:val="Normal1"/>
+      </w:pPr>
+      <w:r>
+        <w:rPr>
+          <w:i/>
+        </w:rPr>
+        <w:t>Reproducibility</w:t>
+      </w:r>
+    </w:p>
+    <w:p>
+      <w:pPr>
+        <w:pStyle w:val="Normal1"/>
+      </w:pPr>
+    </w:p>
+    <w:p>
+      <w:pPr>
+        <w:pStyle w:val="Normal1"/>
+      </w:pPr>
+      <w:r>
+        <w:t xml:space="preserve">All analyses performed in this manuscript are reproduced in the R markdown file </w:t>
+      </w:r>
+      <w:proofErr w:type="spellStart"/>
+      <w:r>
+        <w:t>earthquakesFinal.Rmd</w:t>
+      </w:r>
+      <w:proofErr w:type="spellEnd"/>
+      <w:r>
+        <w:t xml:space="preserve"> [6]</w:t>
+      </w:r>
+      <w:r>
+        <w:t xml:space="preserve">. To reproduce the exact results presented in this manuscript the cached version of the analysis must be performed, as the data available from data.gov changes based on the date. </w:t>
+      </w:r>
+    </w:p>
+    <w:p>
+      <w:pPr>
+        <w:pStyle w:val="Normal1"/>
+      </w:pPr>
+    </w:p>
+    <w:p>
+      <w:pPr>
+        <w:pStyle w:val="Normal1"/>
+      </w:pPr>
+    </w:p>
+    <w:p>
+      <w:pPr>
+        <w:pStyle w:val="Normal1"/>
+      </w:pPr>
       <w:r>
         <w:rPr>
           <w:b/>
         </w:rPr>
-        <w:t xml:space="preserve">Introduction: </w:t>
-      </w:r>
-    </w:p>
-    <w:p>
-      <w:pPr>
-        <w:pStyle w:val="Normal1"/>
-      </w:pPr>
-    </w:p>
-    <w:p>
-      <w:pPr>
-        <w:pStyle w:val="Normal1"/>
-      </w:pPr>
-    </w:p>
-    <w:p>
-      <w:pPr>
-        <w:pStyle w:val="Normal1"/>
-      </w:pPr>
-      <w:r>
-        <w:t>Earthquakes are natural disasters that have major economic, political, and health consequences on the regions of the world they affect</w:t>
-      </w:r>
-      <w:r>
-        <w:t xml:space="preserve"> [1]</w:t>
-      </w:r>
-      <w:r>
-        <w:t>. Two variables that play a key role in determining the human impact of an earthquake are earthquake magnitude and earthquake depth. Earthquake magnitude is a measure of the amount of energy that an earthquake releases</w:t>
-      </w:r>
-      <w:r>
-        <w:t xml:space="preserve"> [2]</w:t>
-      </w:r>
-      <w:r>
-        <w:t>. Earthquake depth is a measure of how deep under the surface of the earth an earthquake occurred</w:t>
-      </w:r>
-      <w:r>
-        <w:rPr>
-          <w:vertAlign w:val="superscript"/>
-        </w:rPr>
-        <w:t xml:space="preserve"> </w:t>
-      </w:r>
-      <w:r>
-        <w:t>[2]</w:t>
-      </w:r>
-      <w:r>
-        <w:t xml:space="preserve">. Earthquakes that occur at shallower depths or with larger magnitudes are more likely to cause major damage. </w:t>
-      </w:r>
-    </w:p>
-    <w:p>
-      <w:pPr>
-        <w:pStyle w:val="Normal1"/>
-      </w:pPr>
-    </w:p>
-    <w:p>
-      <w:pPr>
-        <w:pStyle w:val="Normal1"/>
-      </w:pPr>
-      <w:r>
-        <w:t>Understanding the relationship of earthquake magnitude to depth can help us characterize earthquakes and their potential for damage. Here we performed an analysis to determ</w:t>
-      </w:r>
-      <w:r>
-        <w:t xml:space="preserve">ine if there was a significant </w:t>
-      </w:r>
-      <w:r>
-        <w:t xml:space="preserve">association between earthquake size and earthquake depth. Using exploratory analysis and standard multiple regression techniques we show that there is a significant relationship between earthquake magnitude and depth, even after adjusting for important confounders such as </w:t>
-      </w:r>
-      <w:r>
-        <w:t xml:space="preserve">the latitude and longitude at which </w:t>
-      </w:r>
-      <w:r>
-        <w:t>those earthquakes occur. Our analysis suggests that increased earthquake magnitude is associated with increased depth. Our results suggest that there are relatively few earthquakes that have both the damaging characteristics of large magnitude and shallow depth.</w:t>
-      </w:r>
-    </w:p>
-    <w:p>
-      <w:pPr>
-        <w:pStyle w:val="Normal1"/>
-      </w:pPr>
-    </w:p>
-    <w:p>
-      <w:pPr>
-        <w:pStyle w:val="Normal1"/>
-      </w:pPr>
-    </w:p>
-    <w:p>
-      <w:pPr>
-        <w:pStyle w:val="Normal1"/>
-      </w:pPr>
-      <w:r>
-        <w:rPr>
-          <w:b/>
-        </w:rPr>
-        <w:t>Methods:</w:t>
-      </w:r>
-    </w:p>
-    <w:p>
-      <w:pPr>
-        <w:pStyle w:val="Normal1"/>
-      </w:pPr>
-    </w:p>
-    <w:p>
-      <w:pPr>
-        <w:pStyle w:val="Normal1"/>
-      </w:pPr>
-      <w:r>
-        <w:rPr>
-          <w:i/>
-        </w:rPr>
-        <w:t>Data Collection</w:t>
-      </w:r>
-    </w:p>
-    <w:p>
-      <w:pPr>
-        <w:pStyle w:val="Normal1"/>
-      </w:pPr>
-    </w:p>
-    <w:p>
-      <w:pPr>
-        <w:pStyle w:val="Normal1"/>
-      </w:pPr>
-      <w:r>
-        <w:t>For our analysis we used the data on all earthquakes recorded in the U.S. Geological Survey data set from January 24 2013 to January 31 2013. The data were downloaded from data.gov on January 31, 2013 using the R programming language</w:t>
-      </w:r>
-      <w:r>
-        <w:t xml:space="preserve"> [3]</w:t>
-      </w:r>
-      <w:r>
-        <w:t xml:space="preserve">. </w:t>
-      </w:r>
-    </w:p>
-    <w:p>
-      <w:pPr>
-        <w:pStyle w:val="Normal1"/>
-      </w:pPr>
-    </w:p>
-    <w:p>
-      <w:pPr>
-        <w:pStyle w:val="Normal1"/>
-      </w:pPr>
-      <w:r>
-        <w:rPr>
-          <w:i/>
-        </w:rPr>
-        <w:t>Exploratory Analysis</w:t>
-      </w:r>
-    </w:p>
-    <w:p>
-      <w:pPr>
-        <w:pStyle w:val="Normal1"/>
-      </w:pPr>
-    </w:p>
-    <w:p>
-      <w:pPr>
-        <w:pStyle w:val="Normal1"/>
-      </w:pPr>
-      <w:r>
-        <w:t>Exploratory analysis was performed by examining tables and plots of the observed data. We identified transformations to perform on the raw data on the basis of plots and knowledge of the scale of measured variables. Exploratory analysis was used to (1) identify missing values, (2) verify the quality of the data, and (3) determine the terms used in the regression model relating earthquake magnitude to earthquake depth.</w:t>
-      </w:r>
-    </w:p>
-    <w:p>
-      <w:pPr>
-        <w:pStyle w:val="Normal1"/>
-      </w:pPr>
-    </w:p>
-    <w:p>
-      <w:pPr>
-        <w:pStyle w:val="Normal1"/>
-      </w:pPr>
-      <w:r>
-        <w:rPr>
-          <w:i/>
-        </w:rPr>
-        <w:t>Statistical Modeling</w:t>
-      </w:r>
-    </w:p>
-    <w:p>
-      <w:pPr>
-        <w:pStyle w:val="Normal1"/>
-      </w:pPr>
-    </w:p>
-    <w:p>
-      <w:pPr>
-        <w:pStyle w:val="Normal1"/>
-      </w:pPr>
-      <w:r>
-        <w:t>To relate earthquake magnitude to earthquake depth we performed a standard multivariate linear regression model</w:t>
-      </w:r>
-      <w:r>
-        <w:t xml:space="preserve"> [4]</w:t>
-      </w:r>
-      <w:r>
-        <w:t xml:space="preserve">. Model selection was performed on the basis of our exploratory </w:t>
-      </w:r>
+        <w:t>Results:</w:t>
+      </w:r>
+    </w:p>
+    <w:p>
+      <w:pPr>
+        <w:pStyle w:val="Normal1"/>
+      </w:pPr>
+    </w:p>
+    <w:p>
+      <w:pPr>
+        <w:pStyle w:val="Normal1"/>
+      </w:pPr>
+      <w:r>
+        <w:t>The earthquakes data used in this analysis contains information on the source network that measured the earthquake (</w:t>
+      </w:r>
+      <w:proofErr w:type="spellStart"/>
+      <w:r>
+        <w:t>Src</w:t>
+      </w:r>
+      <w:proofErr w:type="spellEnd"/>
+      <w:r>
+        <w:t>), the time of the earthquake (TME), the number of sites that measured the earthquake (NST), the location - longitude (Lon) and latitude (</w:t>
+      </w:r>
+      <w:proofErr w:type="spellStart"/>
+      <w:r>
+        <w:t>Lat</w:t>
+      </w:r>
+      <w:proofErr w:type="spellEnd"/>
+      <w:r>
+        <w:t>), the magnitude (EM, measured on the Richter scale) and the depth (ED, measured in kilometers from the surface)</w:t>
+      </w:r>
+      <w:r>
+        <w:t xml:space="preserve"> [7]</w:t>
+      </w:r>
+      <w:r>
+        <w:t xml:space="preserve">. We identified no missing values in the data set we collected and all measured variables were observed to be inside the standard ranges. Earthquakes in this data set also did not seem to show major patterns over time in magnitude or depth. </w:t>
+      </w:r>
+    </w:p>
+    <w:p>
+      <w:pPr>
+        <w:pStyle w:val="Normal1"/>
+      </w:pPr>
+    </w:p>
+    <w:p>
+      <w:pPr>
+        <w:pStyle w:val="Normal1"/>
+      </w:pPr>
+      <w:r>
+        <w:t xml:space="preserve">Most earthquakes had a small (less than 3 on the Richter scale - 85% of quakes) or medium (3-5 on the Richter scale - 11% of quakes) magnitude. The distribution of earthquake depths was heavily right skewed. Based on the distribution of the earthquake depths we recognized that a transform was necessary to improve the performance of linear regression techniques; we performed a log base 10 transform of the earthquake depths. Subsequent analyses focus on this transformed depth variable. </w:t>
+      </w:r>
+    </w:p>
+    <w:p>
+      <w:pPr>
+        <w:pStyle w:val="Normal1"/>
+      </w:pPr>
+    </w:p>
+    <w:p>
+      <w:pPr>
+        <w:pStyle w:val="Normal1"/>
+      </w:pPr>
+      <w:r>
+        <w:t>We first fit a regression model relating earthquake magnitude to earthquake depth. The residuals showed patterns of non-random variation. We attempted to explain those patterns by fitting models including potential confounders. Our final regression model was:</w:t>
+      </w:r>
+    </w:p>
+    <w:p>
+      <w:pPr>
+        <w:pStyle w:val="Normal1"/>
+      </w:pPr>
+    </w:p>
+    <w:p>
+      <w:pPr>
+        <w:pStyle w:val="Normal1"/>
+        <w:jc w:val="center"/>
+      </w:pPr>
+      <w:proofErr w:type="gramStart"/>
+      <w:r>
+        <w:t>EM  =</w:t>
+      </w:r>
+      <w:proofErr w:type="gramEnd"/>
+      <w:r>
+        <w:t xml:space="preserve"> b</w:t>
+      </w:r>
+      <w:r>
+        <w:rPr>
+          <w:vertAlign w:val="subscript"/>
+        </w:rPr>
+        <w:t>0</w:t>
+      </w:r>
+      <w:r>
+        <w:t xml:space="preserve"> + b</w:t>
+      </w:r>
+      <w:r>
+        <w:rPr>
+          <w:vertAlign w:val="subscript"/>
+        </w:rPr>
+        <w:t>1</w:t>
+      </w:r>
+      <w:r>
+        <w:t xml:space="preserve"> log10(ED) + f(</w:t>
+      </w:r>
+      <w:proofErr w:type="spellStart"/>
+      <w:r>
+        <w:t>Lat</w:t>
+      </w:r>
+      <w:proofErr w:type="spellEnd"/>
+      <w:r>
+        <w:t>) + g(Lon) + h(NST) + e</w:t>
+      </w:r>
+    </w:p>
+    <w:p>
+      <w:pPr>
+        <w:pStyle w:val="Normal1"/>
+      </w:pPr>
+    </w:p>
+    <w:p>
+      <w:pPr>
+        <w:pStyle w:val="Normal1"/>
+      </w:pPr>
+      <w:proofErr w:type="gramStart"/>
       <w:r>
         <w:lastRenderedPageBreak/>
-        <w:t>analysis and prior knowledge of the relationship between geography and earthquake magnitude. Coefficients were estimated with</w:t>
-      </w:r>
-      <w:r>
-        <w:t xml:space="preserve"> ordinary </w:t>
-      </w:r>
-      <w:r>
-        <w:t>least squares and standard errors were calculated using standard asymptotic approximations</w:t>
-      </w:r>
-      <w:r>
-        <w:t xml:space="preserve"> [5]</w:t>
-      </w:r>
-      <w:r>
-        <w:t xml:space="preserve">. </w:t>
-      </w:r>
-    </w:p>
-    <w:p>
-      <w:pPr>
-        <w:pStyle w:val="Normal1"/>
-      </w:pPr>
-    </w:p>
-    <w:p>
-      <w:pPr>
-        <w:pStyle w:val="Normal1"/>
-      </w:pPr>
-      <w:r>
-        <w:rPr>
-          <w:i/>
-        </w:rPr>
-        <w:t>Reproducibility</w:t>
-      </w:r>
-    </w:p>
-    <w:p>
-      <w:pPr>
-        <w:pStyle w:val="Normal1"/>
-      </w:pPr>
-    </w:p>
-    <w:p>
-      <w:pPr>
-        <w:pStyle w:val="Normal1"/>
-      </w:pPr>
-      <w:r>
-        <w:t xml:space="preserve">All analyses performed in this manuscript are reproduced in the R markdown file </w:t>
-      </w:r>
-      <w:proofErr w:type="spellStart"/>
-      <w:r>
-        <w:t>earthquakesFinal.Rmd</w:t>
-      </w:r>
-      <w:proofErr w:type="spellEnd"/>
-      <w:r>
-        <w:t xml:space="preserve"> [6]</w:t>
-      </w:r>
-      <w:r>
-        <w:t xml:space="preserve">. To reproduce the exact results presented in this manuscript the cached version of the analysis must be performed, as the data available from data.gov changes based on the date. </w:t>
-      </w:r>
-    </w:p>
-    <w:p>
-      <w:pPr>
-        <w:pStyle w:val="Normal1"/>
-      </w:pPr>
-    </w:p>
-    <w:p>
-      <w:pPr>
-        <w:pStyle w:val="Normal1"/>
-      </w:pPr>
-    </w:p>
-    <w:p>
-      <w:pPr>
-        <w:pStyle w:val="Normal1"/>
-      </w:pPr>
-      <w:r>
-        <w:rPr>
-          <w:b/>
-        </w:rPr>
-        <w:t>Results:</w:t>
-      </w:r>
-    </w:p>
-    <w:p>
-      <w:pPr>
-        <w:pStyle w:val="Normal1"/>
-      </w:pPr>
-    </w:p>
-    <w:p>
-      <w:pPr>
-        <w:pStyle w:val="Normal1"/>
-      </w:pPr>
-      <w:r>
-        <w:t>The earthquakes data used in this analysis contains information on the source network that measured the earthquake (</w:t>
-      </w:r>
-      <w:proofErr w:type="spellStart"/>
-      <w:r>
-        <w:t>Src</w:t>
-      </w:r>
-      <w:proofErr w:type="spellEnd"/>
-      <w:r>
-        <w:t>), the time of the earthquake (TME), the number of sites that measured the earthquake (NST), the location - longitude (Lon) and latitude (</w:t>
-      </w:r>
-      <w:proofErr w:type="spellStart"/>
-      <w:r>
-        <w:t>Lat</w:t>
-      </w:r>
-      <w:proofErr w:type="spellEnd"/>
-      <w:r>
-        <w:t>), the magnitude (EM, measured on the Richter scale) and the depth (ED, measured in kilometers from the surface)</w:t>
-      </w:r>
-      <w:r>
-        <w:t xml:space="preserve"> [7]</w:t>
-      </w:r>
-      <w:r>
-        <w:t xml:space="preserve">. We identified no missing values in the data set we collected and all measured variables were observed to be inside the standard ranges. Earthquakes in this data set also did not seem to show major patterns over time in magnitude or depth. </w:t>
-      </w:r>
-    </w:p>
-    <w:p>
-      <w:pPr>
-        <w:pStyle w:val="Normal1"/>
-      </w:pPr>
-    </w:p>
-    <w:p>
-      <w:pPr>
-        <w:pStyle w:val="Normal1"/>
-      </w:pPr>
-      <w:r>
-        <w:t xml:space="preserve">Most earthquakes had a small (less than 3 on the Richter scale - 85% of quakes) or medium (3-5 on the Richter scale - 11% of quakes) magnitude. The distribution of earthquake depths was heavily right skewed. Based on the distribution of the earthquake depths we recognized that a transform was necessary to improve the performance of linear regression techniques; we performed a log base 10 transform of the earthquake depths. Subsequent analyses focus on this transformed depth variable. </w:t>
-      </w:r>
-    </w:p>
-    <w:p>
-      <w:pPr>
-        <w:pStyle w:val="Normal1"/>
-      </w:pPr>
-    </w:p>
-    <w:p>
-      <w:pPr>
-        <w:pStyle w:val="Normal1"/>
-      </w:pPr>
-      <w:r>
-        <w:t>We first fit a regression model relating earthquake magnitude to earthquake depth. The residuals showed patterns of non-random variation. We attempted to explain those patterns by fitting models including potential confounders. Our final regression model was:</w:t>
-      </w:r>
-    </w:p>
-    <w:p>
-      <w:pPr>
-        <w:pStyle w:val="Normal1"/>
-      </w:pPr>
-    </w:p>
-    <w:p>
-      <w:pPr>
-        <w:pStyle w:val="Normal1"/>
-        <w:jc w:val="center"/>
-      </w:pPr>
-      <w:proofErr w:type="gramStart"/>
-      <w:r>
-        <w:t>EM  =</w:t>
-      </w:r>
-      <w:proofErr w:type="gramEnd"/>
-      <w:r>
-        <w:t xml:space="preserve"> b</w:t>
-      </w:r>
-      <w:r>
-        <w:rPr>
-          <w:vertAlign w:val="subscript"/>
-        </w:rPr>
-        <w:t>0</w:t>
-      </w:r>
-      <w:r>
-        <w:t xml:space="preserve"> + b</w:t>
-      </w:r>
-      <w:r>
-        <w:rPr>
-          <w:vertAlign w:val="subscript"/>
-        </w:rPr>
-        <w:t>1</w:t>
-      </w:r>
-      <w:r>
-        <w:t xml:space="preserve"> log10(ED) + f(</w:t>
-      </w:r>
-      <w:proofErr w:type="spellStart"/>
-      <w:r>
-        <w:t>Lat</w:t>
-      </w:r>
-      <w:proofErr w:type="spellEnd"/>
-      <w:r>
-        <w:t>) + g(Lon) + h(NST) + e</w:t>
-      </w:r>
-    </w:p>
-    <w:p>
-      <w:pPr>
-        <w:pStyle w:val="Normal1"/>
-      </w:pPr>
-    </w:p>
-    <w:p>
-      <w:pPr>
-        <w:pStyle w:val="Normal1"/>
-      </w:pPr>
-      <w:proofErr w:type="gramStart"/>
-      <w:r>
         <w:t>where</w:t>
       </w:r>
       <w:proofErr w:type="gramEnd"/>
@@ -478,7 +653,6 @@
         <w:pStyle w:val="Normal1"/>
       </w:pPr>
       <w:r>
-        <w:lastRenderedPageBreak/>
         <w:t xml:space="preserve">We observed a highly statistically significant (P = 8e-15) association between earthquake magnitude and earthquake depth. A change of one unit in log base 10 kilometers of depth corresponded to a change of </w:t>
       </w:r>
       <w:r>
@@ -656,11 +830,154 @@
     <w:p>
       <w:pPr>
         <w:pStyle w:val="Normal1"/>
-      </w:pPr>
-      <w:r>
-        <w:t xml:space="preserve">1. Wikipedia “Earthquake” Page. URL: </w:t>
-      </w:r>
-      <w:hyperlink r:id="rId4">
+        <w:numPr>
+          <w:ilvl w:val="0"/>
+          <w:numId w:val="1"/>
+        </w:numPr>
+      </w:pPr>
+      <w:r>
+        <w:t>Target p</w:t>
+      </w:r>
+      <w:r>
+        <w:t xml:space="preserve">age. URL: </w:t>
+      </w:r>
+      <w:hyperlink r:id="rId9" w:history="1">
+        <w:r>
+          <w:rPr>
+            <w:rStyle w:val="Hyperlink"/>
+          </w:rPr>
+          <w:t>https://en.bitcoin.it/wiki/Target</w:t>
+        </w:r>
+      </w:hyperlink>
+      <w:r>
+        <w:t>. Accessed 10/19.2014</w:t>
+      </w:r>
+    </w:p>
+    <w:p>
+      <w:pPr>
+        <w:pStyle w:val="Normal1"/>
+        <w:numPr>
+          <w:ilvl w:val="0"/>
+          <w:numId w:val="1"/>
+        </w:numPr>
+      </w:pPr>
+      <w:r>
+        <w:t>How Bitcoin works p</w:t>
+      </w:r>
+      <w:r>
+        <w:t xml:space="preserve">age. URL: </w:t>
+      </w:r>
+      <w:hyperlink r:id="rId10" w:history="1">
+        <w:r>
+          <w:rPr>
+            <w:rStyle w:val="Hyperlink"/>
+          </w:rPr>
+          <w:t>https://bitcoinhelp.net/know/how-bitcoin-works</w:t>
+        </w:r>
+      </w:hyperlink>
+      <w:r>
+        <w:t>. Accessed 10/19/2014.</w:t>
+      </w:r>
+    </w:p>
+    <w:p>
+      <w:pPr>
+        <w:pStyle w:val="Normal1"/>
+        <w:numPr>
+          <w:ilvl w:val="0"/>
+          <w:numId w:val="1"/>
+        </w:numPr>
+      </w:pPr>
+      <w:r>
+        <w:t>Difficulty</w:t>
+      </w:r>
+      <w:r>
+        <w:t xml:space="preserve"> p</w:t>
+      </w:r>
+      <w:r>
+        <w:t xml:space="preserve">age. URL: </w:t>
+      </w:r>
+      <w:hyperlink r:id="rId11" w:history="1">
+        <w:r>
+          <w:rPr>
+            <w:rStyle w:val="Hyperlink"/>
+          </w:rPr>
+          <w:t>https://en.bitcoin.it/wiki/Difficulty</w:t>
+        </w:r>
+      </w:hyperlink>
+      <w:r>
+        <w:t>. Accesses 10/19/2014</w:t>
+      </w:r>
+      <w:r>
+        <w:t>.</w:t>
+      </w:r>
+    </w:p>
+    <w:p>
+      <w:pPr>
+        <w:pStyle w:val="Normal1"/>
+        <w:numPr>
+          <w:ilvl w:val="0"/>
+          <w:numId w:val="1"/>
+        </w:numPr>
+      </w:pPr>
+      <w:r>
+        <w:t xml:space="preserve">R Core Team (2012). ”R: A language and environment for statistical computing.” URL: </w:t>
+      </w:r>
+      <w:hyperlink r:id="rId12">
+        <w:r>
+          <w:rPr>
+            <w:color w:val="1155CC"/>
+            <w:u w:val="single"/>
+          </w:rPr>
+          <w:t>http://www.R-project.org</w:t>
+        </w:r>
+      </w:hyperlink>
+    </w:p>
+    <w:p>
+      <w:pPr>
+        <w:pStyle w:val="Normal1"/>
+        <w:numPr>
+          <w:ilvl w:val="0"/>
+          <w:numId w:val="1"/>
+        </w:numPr>
+      </w:pPr>
+      <w:r>
+        <w:t xml:space="preserve">Bitcoin Block Explorer page. URL: </w:t>
+      </w:r>
+      <w:hyperlink r:id="rId13" w:history="1">
+        <w:r>
+          <w:rPr>
+            <w:rStyle w:val="Hyperlink"/>
+          </w:rPr>
+          <w:t>http://blockexplorer.com</w:t>
+        </w:r>
+      </w:hyperlink>
+      <w:r>
+        <w:t>. Accessed 10/14/2014.</w:t>
+      </w:r>
+    </w:p>
+    <w:p>
+      <w:pPr>
+        <w:pStyle w:val="Normal1"/>
+      </w:pPr>
+    </w:p>
+    <w:p>
+      <w:pPr>
+        <w:pStyle w:val="Normal1"/>
+      </w:pPr>
+    </w:p>
+    <w:p>
+      <w:pPr>
+        <w:pStyle w:val="Normal1"/>
+      </w:pPr>
+    </w:p>
+    <w:p>
+      <w:pPr>
+        <w:pStyle w:val="Normal1"/>
+      </w:pPr>
+      <w:r>
+        <w:t xml:space="preserve">Wikipedia “Earthquake” Page. URL: </w:t>
+      </w:r>
+      <w:hyperlink r:id="rId14">
         <w:r>
           <w:rPr>
             <w:color w:val="1155CC"/>
@@ -680,7 +997,7 @@
       <w:r>
         <w:t xml:space="preserve">2. USGS “Measuring the size of an earthquake” Page. URL: </w:t>
       </w:r>
-      <w:hyperlink r:id="rId5">
+      <w:hyperlink r:id="rId15">
         <w:r>
           <w:rPr>
             <w:color w:val="1155CC"/>
@@ -700,7 +1017,7 @@
       <w:r>
         <w:t xml:space="preserve">3. R Core Team (2012). ”R: A language and environment for statistical computing.” URL: </w:t>
       </w:r>
-      <w:hyperlink r:id="rId6">
+      <w:hyperlink r:id="rId16">
         <w:r>
           <w:rPr>
             <w:color w:val="1155CC"/>
@@ -786,7 +1103,7 @@
       <w:r>
         <w:t xml:space="preserve">6. R Markdown Page. URL: </w:t>
       </w:r>
-      <w:hyperlink r:id="rId7">
+      <w:hyperlink r:id="rId17">
         <w:r>
           <w:rPr>
             <w:color w:val="1155CC"/>
@@ -806,7 +1123,7 @@
       <w:r>
         <w:t xml:space="preserve">7. USGS Real Time Data and Feeds Page. URL: </w:t>
       </w:r>
-      <w:hyperlink r:id="rId8">
+      <w:hyperlink r:id="rId18">
         <w:r>
           <w:rPr>
             <w:color w:val="1155CC"/>
@@ -857,6 +1174,219 @@
     </w:sectPr>
   </w:body>
 </w:document>
+</file>
+
+<file path=word/numbering.xml><?xml version="1.0" encoding="utf-8"?>
+<w:numbering xmlns:wpc="http://schemas.microsoft.com/office/word/2010/wordprocessingCanvas" xmlns:mc="http://schemas.openxmlformats.org/markup-compatibility/2006" xmlns:o="urn:schemas-microsoft-com:office:office" xmlns:r="http://schemas.openxmlformats.org/officeDocument/2006/relationships" xmlns:m="http://schemas.openxmlformats.org/officeDocument/2006/math" xmlns:v="urn:schemas-microsoft-com:vml" xmlns:wp14="http://schemas.microsoft.com/office/word/2010/wordprocessingDrawing" xmlns:wp="http://schemas.openxmlformats.org/drawingml/2006/wordprocessingDrawing" xmlns:w10="urn:schemas-microsoft-com:office:word" xmlns:w="http://schemas.openxmlformats.org/wordprocessingml/2006/main" xmlns:w14="http://schemas.microsoft.com/office/word/2010/wordml" xmlns:w15="http://schemas.microsoft.com/office/word/2012/wordml" xmlns:wpg="http://schemas.microsoft.com/office/word/2010/wordprocessingGroup" xmlns:wpi="http://schemas.microsoft.com/office/word/2010/wordprocessingInk" xmlns:wne="http://schemas.microsoft.com/office/word/2006/wordml" xmlns:wps="http://schemas.microsoft.com/office/word/2010/wordprocessingShape" mc:Ignorable="w14 w15 wp14">
+  <w:abstractNum w:abstractNumId="0">
+    <w:nsid w:val="17990658"/>
+    <w:multiLevelType w:val="hybridMultilevel"/>
+    <w:tmpl w:val="56626EEE"/>
+    <w:lvl w:ilvl="0" w:tplc="0409000F">
+      <w:start w:val="1"/>
+      <w:numFmt w:val="decimal"/>
+      <w:lvlText w:val="%1."/>
+      <w:lvlJc w:val="left"/>
+      <w:pPr>
+        <w:ind w:left="720" w:hanging="360"/>
+      </w:pPr>
+      <w:rPr>
+        <w:rFonts w:hint="default"/>
+      </w:rPr>
+    </w:lvl>
+    <w:lvl w:ilvl="1" w:tplc="04090019" w:tentative="1">
+      <w:start w:val="1"/>
+      <w:numFmt w:val="lowerLetter"/>
+      <w:lvlText w:val="%2."/>
+      <w:lvlJc w:val="left"/>
+      <w:pPr>
+        <w:ind w:left="1440" w:hanging="360"/>
+      </w:pPr>
+    </w:lvl>
+    <w:lvl w:ilvl="2" w:tplc="0409001B" w:tentative="1">
+      <w:start w:val="1"/>
+      <w:numFmt w:val="lowerRoman"/>
+      <w:lvlText w:val="%3."/>
+      <w:lvlJc w:val="right"/>
+      <w:pPr>
+        <w:ind w:left="2160" w:hanging="180"/>
+      </w:pPr>
+    </w:lvl>
+    <w:lvl w:ilvl="3" w:tplc="0409000F" w:tentative="1">
+      <w:start w:val="1"/>
+      <w:numFmt w:val="decimal"/>
+      <w:lvlText w:val="%4."/>
+      <w:lvlJc w:val="left"/>
+      <w:pPr>
+        <w:ind w:left="2880" w:hanging="360"/>
+      </w:pPr>
+    </w:lvl>
+    <w:lvl w:ilvl="4" w:tplc="04090019" w:tentative="1">
+      <w:start w:val="1"/>
+      <w:numFmt w:val="lowerLetter"/>
+      <w:lvlText w:val="%5."/>
+      <w:lvlJc w:val="left"/>
+      <w:pPr>
+        <w:ind w:left="3600" w:hanging="360"/>
+      </w:pPr>
+    </w:lvl>
+    <w:lvl w:ilvl="5" w:tplc="0409001B" w:tentative="1">
+      <w:start w:val="1"/>
+      <w:numFmt w:val="lowerRoman"/>
+      <w:lvlText w:val="%6."/>
+      <w:lvlJc w:val="right"/>
+      <w:pPr>
+        <w:ind w:left="4320" w:hanging="180"/>
+      </w:pPr>
+    </w:lvl>
+    <w:lvl w:ilvl="6" w:tplc="0409000F" w:tentative="1">
+      <w:start w:val="1"/>
+      <w:numFmt w:val="decimal"/>
+      <w:lvlText w:val="%7."/>
+      <w:lvlJc w:val="left"/>
+      <w:pPr>
+        <w:ind w:left="5040" w:hanging="360"/>
+      </w:pPr>
+    </w:lvl>
+    <w:lvl w:ilvl="7" w:tplc="04090019" w:tentative="1">
+      <w:start w:val="1"/>
+      <w:numFmt w:val="lowerLetter"/>
+      <w:lvlText w:val="%8."/>
+      <w:lvlJc w:val="left"/>
+      <w:pPr>
+        <w:ind w:left="5760" w:hanging="360"/>
+      </w:pPr>
+    </w:lvl>
+    <w:lvl w:ilvl="8" w:tplc="0409001B" w:tentative="1">
+      <w:start w:val="1"/>
+      <w:numFmt w:val="lowerRoman"/>
+      <w:lvlText w:val="%9."/>
+      <w:lvlJc w:val="right"/>
+      <w:pPr>
+        <w:ind w:left="6480" w:hanging="180"/>
+      </w:pPr>
+    </w:lvl>
+  </w:abstractNum>
+  <w:abstractNum w:abstractNumId="1">
+    <w:nsid w:val="4C90083D"/>
+    <w:multiLevelType w:val="hybridMultilevel"/>
+    <w:tmpl w:val="53B6ECB2"/>
+    <w:lvl w:ilvl="0" w:tplc="04090001">
+      <w:start w:val="1"/>
+      <w:numFmt w:val="bullet"/>
+      <w:lvlText w:val=""/>
+      <w:lvlJc w:val="left"/>
+      <w:pPr>
+        <w:ind w:left="720" w:hanging="360"/>
+      </w:pPr>
+      <w:rPr>
+        <w:rFonts w:ascii="Symbol" w:hAnsi="Symbol" w:hint="default"/>
+      </w:rPr>
+    </w:lvl>
+    <w:lvl w:ilvl="1" w:tplc="04090003" w:tentative="1">
+      <w:start w:val="1"/>
+      <w:numFmt w:val="bullet"/>
+      <w:lvlText w:val="o"/>
+      <w:lvlJc w:val="left"/>
+      <w:pPr>
+        <w:ind w:left="1440" w:hanging="360"/>
+      </w:pPr>
+      <w:rPr>
+        <w:rFonts w:ascii="Courier New" w:hAnsi="Courier New" w:cs="Courier New" w:hint="default"/>
+      </w:rPr>
+    </w:lvl>
+    <w:lvl w:ilvl="2" w:tplc="04090005" w:tentative="1">
+      <w:start w:val="1"/>
+      <w:numFmt w:val="bullet"/>
+      <w:lvlText w:val=""/>
+      <w:lvlJc w:val="left"/>
+      <w:pPr>
+        <w:ind w:left="2160" w:hanging="360"/>
+      </w:pPr>
+      <w:rPr>
+        <w:rFonts w:ascii="Wingdings" w:hAnsi="Wingdings" w:hint="default"/>
+      </w:rPr>
+    </w:lvl>
+    <w:lvl w:ilvl="3" w:tplc="04090001" w:tentative="1">
+      <w:start w:val="1"/>
+      <w:numFmt w:val="bullet"/>
+      <w:lvlText w:val=""/>
+      <w:lvlJc w:val="left"/>
+      <w:pPr>
+        <w:ind w:left="2880" w:hanging="360"/>
+      </w:pPr>
+      <w:rPr>
+        <w:rFonts w:ascii="Symbol" w:hAnsi="Symbol" w:hint="default"/>
+      </w:rPr>
+    </w:lvl>
+    <w:lvl w:ilvl="4" w:tplc="04090003" w:tentative="1">
+      <w:start w:val="1"/>
+      <w:numFmt w:val="bullet"/>
+      <w:lvlText w:val="o"/>
+      <w:lvlJc w:val="left"/>
+      <w:pPr>
+        <w:ind w:left="3600" w:hanging="360"/>
+      </w:pPr>
+      <w:rPr>
+        <w:rFonts w:ascii="Courier New" w:hAnsi="Courier New" w:cs="Courier New" w:hint="default"/>
+      </w:rPr>
+    </w:lvl>
+    <w:lvl w:ilvl="5" w:tplc="04090005" w:tentative="1">
+      <w:start w:val="1"/>
+      <w:numFmt w:val="bullet"/>
+      <w:lvlText w:val=""/>
+      <w:lvlJc w:val="left"/>
+      <w:pPr>
+        <w:ind w:left="4320" w:hanging="360"/>
+      </w:pPr>
+      <w:rPr>
+        <w:rFonts w:ascii="Wingdings" w:hAnsi="Wingdings" w:hint="default"/>
+      </w:rPr>
+    </w:lvl>
+    <w:lvl w:ilvl="6" w:tplc="04090001" w:tentative="1">
+      <w:start w:val="1"/>
+      <w:numFmt w:val="bullet"/>
+      <w:lvlText w:val=""/>
+      <w:lvlJc w:val="left"/>
+      <w:pPr>
+        <w:ind w:left="5040" w:hanging="360"/>
+      </w:pPr>
+      <w:rPr>
+        <w:rFonts w:ascii="Symbol" w:hAnsi="Symbol" w:hint="default"/>
+      </w:rPr>
+    </w:lvl>
+    <w:lvl w:ilvl="7" w:tplc="04090003" w:tentative="1">
+      <w:start w:val="1"/>
+      <w:numFmt w:val="bullet"/>
+      <w:lvlText w:val="o"/>
+      <w:lvlJc w:val="left"/>
+      <w:pPr>
+        <w:ind w:left="5760" w:hanging="360"/>
+      </w:pPr>
+      <w:rPr>
+        <w:rFonts w:ascii="Courier New" w:hAnsi="Courier New" w:cs="Courier New" w:hint="default"/>
+      </w:rPr>
+    </w:lvl>
+    <w:lvl w:ilvl="8" w:tplc="04090005" w:tentative="1">
+      <w:start w:val="1"/>
+      <w:numFmt w:val="bullet"/>
+      <w:lvlText w:val=""/>
+      <w:lvlJc w:val="left"/>
+      <w:pPr>
+        <w:ind w:left="6480" w:hanging="360"/>
+      </w:pPr>
+      <w:rPr>
+        <w:rFonts w:ascii="Wingdings" w:hAnsi="Wingdings" w:hint="default"/>
+      </w:rPr>
+    </w:lvl>
+  </w:abstractNum>
+  <w:num w:numId="1">
+    <w:abstractNumId w:val="0"/>
+  </w:num>
+  <w:num w:numId="2">
+    <w:abstractNumId w:val="1"/>
+  </w:num>
+</w:numbering>
 </file>
 
 <file path=word/styles.xml><?xml version="1.0" encoding="utf-8"?>
@@ -1239,7 +1769,11 @@
   <w:style w:type="paragraph" w:default="1" w:styleId="Normal">
     <w:name w:val="Normal"/>
     <w:qFormat/>
-    <w:rsid w:val="006A3D17"/>
+    <w:rsid w:val="00EF568F"/>
+    <w:rPr>
+      <w:rFonts w:ascii="Arial" w:hAnsi="Arial"/>
+      <w:sz w:val="22"/>
+    </w:rPr>
   </w:style>
   <w:style w:type="paragraph" w:styleId="Heading1">
     <w:name w:val="heading 1"/>
@@ -1393,6 +1927,17 @@
       <w:i/>
       <w:color w:val="666666"/>
       <w:sz w:val="48"/>
+    </w:rPr>
+  </w:style>
+  <w:style w:type="character" w:styleId="Hyperlink">
+    <w:name w:val="Hyperlink"/>
+    <w:basedOn w:val="DefaultParagraphFont"/>
+    <w:uiPriority w:val="99"/>
+    <w:unhideWhenUsed/>
+    <w:rsid w:val="00EF568F"/>
+    <w:rPr>
+      <w:color w:val="0000FF" w:themeColor="hyperlink"/>
+      <w:u w:val="single"/>
     </w:rPr>
   </w:style>
 </w:styles>
